--- a/Documentation/Beautiful_Feed_Documentation.docx
+++ b/Documentation/Beautiful_Feed_Documentation.docx
@@ -4,136 +4,78 @@
   <w:body>
     <w:p>
       <w:pPr>
-        <w:jc w:val="center"/>
-        <w:rPr>
+        <w:pStyle w:val="Title"/>
+        <w:rPr>
+          <w:sz w:val="60"/>
+          <w:szCs w:val="60"/>
+        </w:rPr>
+      </w:pPr>
+      <w:r>
+        <w:rPr>
+          <w:sz w:val="60"/>
+          <w:szCs w:val="60"/>
+        </w:rPr>
+        <w:t>Beautiful Feed</w:t>
+      </w:r>
+    </w:p>
+    <w:p>
+      <w:pPr>
+        <w:pStyle w:val="Heading1"/>
+        <w:rPr>
+          <w:b w:val="0"/>
+          <w:sz w:val="36"/>
+          <w:szCs w:val="36"/>
+        </w:rPr>
+      </w:pPr>
+      <w:r>
+        <w:rPr>
+          <w:rStyle w:val="Heading1Char"/>
           <w:b/>
-          <w:caps/>
-          <w:color w:val="00B0F0"/>
-          <w:sz w:val="96"/>
-          <w14:reflection w14:blurRad="12700" w14:stA="28000" w14:stPos="0" w14:endA="0" w14:endPos="45000" w14:dist="1003" w14:dir="5400000" w14:fadeDir="5400000" w14:sx="100000" w14:sy="-100000" w14:kx="0" w14:ky="0" w14:algn="bl"/>
-          <w14:textOutline w14:w="4495" w14:cap="flat" w14:cmpd="sng" w14:algn="ctr">
-            <w14:solidFill>
-              <w14:schemeClr w14:val="accent4">
-                <w14:shade w14:val="50000"/>
-                <w14:satMod w14:val="120000"/>
-              </w14:schemeClr>
-            </w14:solidFill>
-            <w14:prstDash w14:val="solid"/>
-            <w14:round/>
-          </w14:textOutline>
-        </w:rPr>
-      </w:pPr>
-      <w:r>
-        <w:rPr>
-          <w:b/>
-          <w:caps/>
-          <w:color w:val="00B0F0"/>
-          <w:sz w:val="96"/>
-          <w14:reflection w14:blurRad="12700" w14:stA="28000" w14:stPos="0" w14:endA="0" w14:endPos="45000" w14:dist="1003" w14:dir="5400000" w14:fadeDir="5400000" w14:sx="100000" w14:sy="-100000" w14:kx="0" w14:ky="0" w14:algn="bl"/>
-          <w14:textOutline w14:w="4495" w14:cap="flat" w14:cmpd="sng" w14:algn="ctr">
-            <w14:solidFill>
-              <w14:schemeClr w14:val="accent4">
-                <w14:shade w14:val="50000"/>
-                <w14:satMod w14:val="120000"/>
-              </w14:schemeClr>
-            </w14:solidFill>
-            <w14:prstDash w14:val="solid"/>
-            <w14:round/>
-          </w14:textOutline>
-        </w:rPr>
-        <w:t>Beautiful Feed</w:t>
-      </w:r>
-    </w:p>
-    <w:p>
-      <w:pPr>
-        <w:jc w:val="center"/>
-        <w:rPr>
-          <w:rFonts w:ascii="Tahoma" w:hAnsi="Tahoma" w:cs="Tahoma"/>
-          <w:b/>
-          <w:color w:val="4F81BD" w:themeColor="accent1"/>
-          <w:sz w:val="56"/>
-          <w14:shadow w14:blurRad="101600" w14:dist="76200" w14:dir="5400000" w14:sx="0" w14:sy="0" w14:kx="0" w14:ky="0" w14:algn="none">
-            <w14:schemeClr w14:val="accent1">
-              <w14:alpha w14:val="26000"/>
-              <w14:satMod w14:val="190000"/>
-              <w14:tint w14:val="100000"/>
-            </w14:schemeClr>
-          </w14:shadow>
-          <w14:textOutline w14:w="444" w14:cap="flat" w14:cmpd="sng" w14:algn="ctr">
-            <w14:solidFill>
-              <w14:schemeClr w14:val="accent1">
-                <w14:alpha w14:val="45000"/>
-                <w14:satMod w14:val="190000"/>
-              </w14:schemeClr>
-            </w14:solidFill>
-            <w14:prstDash w14:val="solid"/>
-            <w14:round/>
-          </w14:textOutline>
-          <w14:textFill>
-            <w14:solidFill>
-              <w14:schemeClr w14:val="accent1">
-                <w14:satMod w14:val="200000"/>
-                <w14:tint w14:val="3000"/>
-              </w14:schemeClr>
-            </w14:solidFill>
-          </w14:textFill>
-        </w:rPr>
-      </w:pPr>
-    </w:p>
-    <w:p>
-      <w:pPr>
-        <w:rPr>
-          <w:rFonts w:ascii="Tahoma" w:hAnsi="Tahoma" w:cs="Tahoma"/>
-          <w:sz w:val="40"/>
-          <w:szCs w:val="32"/>
-        </w:rPr>
-      </w:pPr>
-      <w:r>
-        <w:rPr>
-          <w:rFonts w:ascii="Tahoma" w:hAnsi="Tahoma" w:cs="Tahoma"/>
-          <w:sz w:val="40"/>
-          <w:szCs w:val="32"/>
+          <w:sz w:val="36"/>
+          <w:szCs w:val="36"/>
         </w:rPr>
         <w:t xml:space="preserve">Team Name </w:t>
       </w:r>
-      <w:r>
-        <w:rPr>
-          <w:rFonts w:ascii="Tahoma" w:hAnsi="Tahoma" w:cs="Tahoma"/>
-          <w:sz w:val="40"/>
-          <w:szCs w:val="32"/>
-        </w:rPr>
-        <w:sym w:font="Wingdings" w:char="F0E0"/>
-      </w:r>
-    </w:p>
-    <w:p>
-      <w:pPr>
-        <w:rPr>
-          <w:rFonts w:ascii="Tahoma" w:hAnsi="Tahoma" w:cs="Tahoma"/>
-          <w:sz w:val="32"/>
-          <w:szCs w:val="32"/>
-        </w:rPr>
-      </w:pPr>
-    </w:p>
-    <w:p>
-      <w:pPr>
-        <w:rPr>
-          <w:rFonts w:ascii="Tahoma" w:hAnsi="Tahoma" w:cs="Tahoma"/>
-          <w:sz w:val="40"/>
-          <w:szCs w:val="32"/>
-        </w:rPr>
-      </w:pPr>
-      <w:r>
-        <w:rPr>
-          <w:rFonts w:ascii="Tahoma" w:hAnsi="Tahoma" w:cs="Tahoma"/>
-          <w:sz w:val="40"/>
-          <w:szCs w:val="32"/>
-        </w:rPr>
-        <w:t>Team Members:</w:t>
-      </w:r>
-    </w:p>
-    <w:p>
-      <w:pPr>
-        <w:pStyle w:val="a4"/>
+    </w:p>
+    <w:p>
+      <w:pPr>
+        <w:ind w:firstLine="720"/>
+        <w:rPr>
+          <w:rFonts w:ascii="Tahoma" w:hAnsi="Tahoma" w:cs="Tahoma"/>
+          <w:sz w:val="28"/>
+          <w:szCs w:val="28"/>
+        </w:rPr>
+      </w:pPr>
+      <w:r>
+        <w:rPr>
+          <w:rFonts w:ascii="Tahoma" w:hAnsi="Tahoma" w:cs="Tahoma"/>
+          <w:sz w:val="28"/>
+          <w:szCs w:val="28"/>
+        </w:rPr>
+        <w:t>Team Mink</w:t>
+      </w:r>
+      <w:bookmarkStart w:id="0" w:name="_GoBack"/>
+      <w:bookmarkEnd w:id="0"/>
+    </w:p>
+    <w:p>
+      <w:pPr>
+        <w:pStyle w:val="Heading1"/>
+        <w:rPr>
+          <w:sz w:val="36"/>
+          <w:szCs w:val="36"/>
+        </w:rPr>
+      </w:pPr>
+      <w:r>
+        <w:rPr>
+          <w:sz w:val="36"/>
+          <w:szCs w:val="36"/>
+        </w:rPr>
+        <w:t>Team Members</w:t>
+      </w:r>
+    </w:p>
+    <w:p>
+      <w:pPr>
+        <w:pStyle w:val="ListParagraph"/>
         <w:numPr>
           <w:ilvl w:val="0"/>
           <w:numId w:val="1"/>
@@ -150,22 +92,12 @@
           <w:sz w:val="28"/>
           <w:szCs w:val="28"/>
         </w:rPr>
-        <w:t xml:space="preserve">Alexander </w:t>
-      </w:r>
-      <w:proofErr w:type="spellStart"/>
-      <w:r>
-        <w:rPr>
-          <w:rFonts w:ascii="Tahoma" w:hAnsi="Tahoma" w:cs="Tahoma"/>
-          <w:sz w:val="28"/>
-          <w:szCs w:val="28"/>
-        </w:rPr>
-        <w:t>Yordanov</w:t>
-      </w:r>
-      <w:proofErr w:type="spellEnd"/>
-    </w:p>
-    <w:p>
-      <w:pPr>
-        <w:pStyle w:val="a4"/>
+        <w:t>Alexander Yordanov</w:t>
+      </w:r>
+    </w:p>
+    <w:p>
+      <w:pPr>
+        <w:pStyle w:val="ListParagraph"/>
         <w:numPr>
           <w:ilvl w:val="0"/>
           <w:numId w:val="1"/>
@@ -196,270 +128,266 @@
     </w:p>
     <w:p>
       <w:pPr>
+        <w:pStyle w:val="Heading1"/>
+        <w:rPr>
+          <w:sz w:val="36"/>
+          <w:szCs w:val="36"/>
+        </w:rPr>
+      </w:pPr>
+      <w:r>
+        <w:rPr>
+          <w:sz w:val="36"/>
+          <w:szCs w:val="36"/>
+        </w:rPr>
+        <w:t>Problem</w:t>
+      </w:r>
+    </w:p>
+    <w:p>
+      <w:pPr>
+        <w:rPr>
+          <w:rFonts w:ascii="Tahoma" w:hAnsi="Tahoma" w:cs="Tahoma"/>
+          <w:sz w:val="28"/>
+          <w:szCs w:val="28"/>
+        </w:rPr>
+      </w:pPr>
+      <w:r>
+        <w:rPr>
+          <w:rFonts w:ascii="Tahoma" w:hAnsi="Tahoma" w:cs="Tahoma"/>
+          <w:sz w:val="28"/>
+          <w:szCs w:val="28"/>
+        </w:rPr>
+        <w:tab/>
+        <w:t>In the last years everybod</w:t>
+      </w:r>
+      <w:r>
+        <w:rPr>
+          <w:rFonts w:ascii="Tahoma" w:hAnsi="Tahoma" w:cs="Tahoma"/>
+          <w:sz w:val="28"/>
+          <w:szCs w:val="28"/>
+        </w:rPr>
+        <w:t>y is spending too much time on F</w:t>
+      </w:r>
+      <w:r>
+        <w:rPr>
+          <w:rFonts w:ascii="Tahoma" w:hAnsi="Tahoma" w:cs="Tahoma"/>
+          <w:sz w:val="28"/>
+          <w:szCs w:val="28"/>
+        </w:rPr>
+        <w:t>acebook, not really entertaining</w:t>
+      </w:r>
+      <w:r>
+        <w:rPr>
+          <w:rFonts w:ascii="Tahoma" w:hAnsi="Tahoma" w:cs="Tahoma"/>
+          <w:sz w:val="28"/>
+          <w:szCs w:val="28"/>
+        </w:rPr>
+        <w:t xml:space="preserve"> themselves, but loosing progressively more and more time in boredom, trying to find something interesting in the endless amount of posts on the newsfeed. The main problem is that, in most cases, a social network user does not know what that user is willing to see or read, therefore executes the massively time consuming action of going through all the posts, until an interesting one is found. With the time one gets used to going through about five or more useless posts</w:t>
+      </w:r>
+      <w:r>
+        <w:rPr>
+          <w:rFonts w:ascii="Tahoma" w:hAnsi="Tahoma" w:cs="Tahoma"/>
+          <w:sz w:val="28"/>
+          <w:szCs w:val="28"/>
+        </w:rPr>
+        <w:t xml:space="preserve"> per interesting one. This</w:t>
+      </w:r>
+      <w:r>
+        <w:rPr>
+          <w:rFonts w:ascii="Tahoma" w:hAnsi="Tahoma" w:cs="Tahoma"/>
+          <w:sz w:val="28"/>
+          <w:szCs w:val="28"/>
+        </w:rPr>
+        <w:t xml:space="preserve"> way we are not really entertaining ourselves, but simply killin</w:t>
+      </w:r>
+      <w:r>
+        <w:rPr>
+          <w:rFonts w:ascii="Tahoma" w:hAnsi="Tahoma" w:cs="Tahoma"/>
+          <w:sz w:val="28"/>
+          <w:szCs w:val="28"/>
+        </w:rPr>
+        <w:t xml:space="preserve">g time, knowing that after a while </w:t>
+      </w:r>
+      <w:r>
+        <w:rPr>
+          <w:rFonts w:ascii="Tahoma" w:hAnsi="Tahoma" w:cs="Tahoma"/>
+          <w:sz w:val="28"/>
+          <w:szCs w:val="28"/>
+        </w:rPr>
+        <w:t>we just might find what we are interested in.</w:t>
+      </w:r>
+    </w:p>
+    <w:p>
+      <w:pPr>
+        <w:rPr>
+          <w:rFonts w:ascii="Tahoma" w:hAnsi="Tahoma" w:cs="Tahoma"/>
+          <w:sz w:val="40"/>
+          <w:szCs w:val="28"/>
+        </w:rPr>
+      </w:pPr>
+    </w:p>
+    <w:p>
+      <w:pPr>
+        <w:pStyle w:val="Heading1"/>
+        <w:rPr>
+          <w:sz w:val="36"/>
+          <w:szCs w:val="36"/>
+        </w:rPr>
+      </w:pPr>
+      <w:r>
+        <w:rPr>
+          <w:sz w:val="36"/>
+          <w:szCs w:val="36"/>
+        </w:rPr>
+        <w:t>Solution</w:t>
+      </w:r>
+    </w:p>
+    <w:p>
+      <w:pPr>
+        <w:ind w:firstLine="720"/>
+        <w:rPr>
+          <w:rFonts w:ascii="Tahoma" w:hAnsi="Tahoma" w:cs="Tahoma"/>
+          <w:sz w:val="28"/>
+          <w:szCs w:val="28"/>
+        </w:rPr>
+      </w:pPr>
+      <w:r>
+        <w:rPr>
+          <w:rFonts w:ascii="Tahoma" w:hAnsi="Tahoma" w:cs="Tahoma"/>
+          <w:sz w:val="28"/>
+          <w:szCs w:val="28"/>
+        </w:rPr>
+        <w:t>Beautiful Feed is designed to filter all the posts that just take place in our n</w:t>
+      </w:r>
+      <w:r>
+        <w:rPr>
+          <w:rFonts w:ascii="Tahoma" w:hAnsi="Tahoma" w:cs="Tahoma"/>
+          <w:sz w:val="28"/>
+          <w:szCs w:val="28"/>
+        </w:rPr>
+        <w:t xml:space="preserve">ewsfeed and show us the most interesting ones first. It is designed without chat and thousands of panels popping up on every side. Just a </w:t>
+      </w:r>
+      <w:r>
+        <w:rPr>
+          <w:rFonts w:ascii="Tahoma" w:hAnsi="Tahoma" w:cs="Tahoma"/>
+          <w:sz w:val="28"/>
+          <w:szCs w:val="28"/>
+        </w:rPr>
+        <w:lastRenderedPageBreak/>
+        <w:t>clean, filtered Facebook feed with all the things we really like at the top.</w:t>
+      </w:r>
+      <w:r>
+        <w:rPr>
+          <w:rFonts w:ascii="Tahoma" w:hAnsi="Tahoma" w:cs="Tahoma"/>
+          <w:sz w:val="28"/>
+          <w:szCs w:val="28"/>
+        </w:rPr>
+        <w:t xml:space="preserve"> Of course, only being able to read news would be again too time-consuming, assuming that one will go to Facebook to like/comment/share the piece of news that caught his eye, therefore all those actions are available in Beautiful Feed as well.</w:t>
+      </w:r>
+    </w:p>
+    <w:p>
+      <w:pPr>
+        <w:rPr>
+          <w:rFonts w:ascii="Tahoma" w:hAnsi="Tahoma" w:cs="Tahoma"/>
+          <w:sz w:val="28"/>
+          <w:szCs w:val="28"/>
+        </w:rPr>
+      </w:pPr>
+    </w:p>
+    <w:p>
+      <w:pPr>
+        <w:pStyle w:val="Heading1"/>
+        <w:rPr>
+          <w:sz w:val="36"/>
+          <w:szCs w:val="36"/>
+        </w:rPr>
+      </w:pPr>
+      <w:r>
+        <w:rPr>
+          <w:sz w:val="36"/>
+          <w:szCs w:val="36"/>
+        </w:rPr>
+        <w:t>Like / Comment / Share availability</w:t>
+      </w:r>
+    </w:p>
+    <w:p>
+      <w:pPr>
+        <w:rPr>
+          <w:rFonts w:ascii="Tahoma" w:hAnsi="Tahoma" w:cs="Tahoma"/>
+          <w:sz w:val="28"/>
+          <w:szCs w:val="32"/>
+        </w:rPr>
+      </w:pPr>
+      <w:r>
+        <w:rPr>
+          <w:rFonts w:ascii="Tahoma" w:hAnsi="Tahoma" w:cs="Tahoma"/>
+          <w:sz w:val="40"/>
+          <w:szCs w:val="28"/>
+        </w:rPr>
+        <w:tab/>
+      </w:r>
+      <w:r>
+        <w:rPr>
+          <w:rFonts w:ascii="Tahoma" w:hAnsi="Tahoma" w:cs="Tahoma"/>
+          <w:sz w:val="28"/>
+          <w:szCs w:val="32"/>
+        </w:rPr>
+        <w:t>All those actions are included via simple buttons on every post to make sure there are always handy when the user need</w:t>
+      </w:r>
+      <w:r>
+        <w:rPr>
+          <w:rFonts w:ascii="Tahoma" w:hAnsi="Tahoma" w:cs="Tahoma"/>
+          <w:sz w:val="28"/>
+          <w:szCs w:val="32"/>
+        </w:rPr>
+        <w:t>s</w:t>
+      </w:r>
+      <w:r>
+        <w:rPr>
+          <w:rFonts w:ascii="Tahoma" w:hAnsi="Tahoma" w:cs="Tahoma"/>
+          <w:sz w:val="28"/>
+          <w:szCs w:val="32"/>
+        </w:rPr>
+        <w:t xml:space="preserve"> them.</w:t>
+      </w:r>
+      <w:r>
+        <w:rPr>
+          <w:rFonts w:ascii="Tahoma" w:hAnsi="Tahoma" w:cs="Tahoma"/>
+          <w:sz w:val="28"/>
+          <w:szCs w:val="32"/>
+        </w:rPr>
+        <w:t xml:space="preserve"> Of course, all the likes/comments/shares of a post are visible in Beautiful Feed, so nothing is hidden for the user. Comments are only shown when a user requests so, so no further distraction is achieved. Posting something on the user’s wall or a user friend’s one is also available, making the use of Beautiful Feed instead of Facebook possible.</w:t>
+      </w:r>
+    </w:p>
+    <w:p>
+      <w:pPr>
+        <w:pStyle w:val="Heading1"/>
+        <w:rPr>
+          <w:sz w:val="36"/>
+          <w:szCs w:val="36"/>
+        </w:rPr>
+      </w:pPr>
+      <w:r>
+        <w:rPr>
+          <w:sz w:val="36"/>
+          <w:szCs w:val="36"/>
+        </w:rPr>
+        <w:t>Newsfeed Filtering</w:t>
+      </w:r>
+    </w:p>
+    <w:p>
+      <w:pPr>
+        <w:rPr>
+          <w:rFonts w:ascii="Tahoma" w:hAnsi="Tahoma" w:cs="Tahoma"/>
+          <w:sz w:val="28"/>
+          <w:szCs w:val="28"/>
+        </w:rPr>
+      </w:pPr>
+      <w:r>
         <w:rPr>
           <w:rFonts w:ascii="Tahoma" w:hAnsi="Tahoma" w:cs="Tahoma"/>
           <w:sz w:val="40"/>
           <w:szCs w:val="32"/>
         </w:rPr>
-      </w:pPr>
-      <w:r>
-        <w:rPr>
-          <w:rFonts w:ascii="Tahoma" w:hAnsi="Tahoma" w:cs="Tahoma"/>
-          <w:sz w:val="40"/>
-          <w:szCs w:val="32"/>
-        </w:rPr>
-        <w:t>Problem:</w:t>
-      </w:r>
-    </w:p>
-    <w:p>
-      <w:pPr>
-        <w:rPr>
-          <w:rFonts w:ascii="Tahoma" w:hAnsi="Tahoma" w:cs="Tahoma"/>
-          <w:sz w:val="28"/>
-          <w:szCs w:val="28"/>
-        </w:rPr>
-      </w:pPr>
-      <w:r>
-        <w:rPr>
-          <w:rFonts w:ascii="Tahoma" w:hAnsi="Tahoma" w:cs="Tahoma"/>
-          <w:sz w:val="28"/>
-          <w:szCs w:val="28"/>
-        </w:rPr>
-        <w:tab/>
-        <w:t>In the last years everybod</w:t>
-      </w:r>
-      <w:r>
-        <w:rPr>
-          <w:rFonts w:ascii="Tahoma" w:hAnsi="Tahoma" w:cs="Tahoma"/>
-          <w:sz w:val="28"/>
-          <w:szCs w:val="28"/>
-        </w:rPr>
-        <w:t>y is spending too much time on F</w:t>
-      </w:r>
-      <w:r>
-        <w:rPr>
-          <w:rFonts w:ascii="Tahoma" w:hAnsi="Tahoma" w:cs="Tahoma"/>
-          <w:sz w:val="28"/>
-          <w:szCs w:val="28"/>
-        </w:rPr>
-        <w:t>acebook, not really entertaining</w:t>
-      </w:r>
-      <w:r>
-        <w:rPr>
-          <w:rFonts w:ascii="Tahoma" w:hAnsi="Tahoma" w:cs="Tahoma"/>
-          <w:sz w:val="28"/>
-          <w:szCs w:val="28"/>
-        </w:rPr>
-        <w:t xml:space="preserve"> themselves, but loosing progressively more and more time in boredom, trying to find something interesting in the endless amount of posts on the newsfeed. The main problem is that, in most cases, a social network user does not know what that user is willing to see or read, therefore executes the massively time consuming action of going through all the posts, until an interesting one is found. With the time one gets used to going through about five or more useless posts</w:t>
-      </w:r>
-      <w:r>
-        <w:rPr>
-          <w:rFonts w:ascii="Tahoma" w:hAnsi="Tahoma" w:cs="Tahoma"/>
-          <w:sz w:val="28"/>
-          <w:szCs w:val="28"/>
-        </w:rPr>
-        <w:t xml:space="preserve"> per interesting one. This</w:t>
-      </w:r>
-      <w:r>
-        <w:rPr>
-          <w:rFonts w:ascii="Tahoma" w:hAnsi="Tahoma" w:cs="Tahoma"/>
-          <w:sz w:val="28"/>
-          <w:szCs w:val="28"/>
-        </w:rPr>
-        <w:t xml:space="preserve"> way we are not really entertaining ourselves, but simply killin</w:t>
-      </w:r>
-      <w:r>
-        <w:rPr>
-          <w:rFonts w:ascii="Tahoma" w:hAnsi="Tahoma" w:cs="Tahoma"/>
-          <w:sz w:val="28"/>
-          <w:szCs w:val="28"/>
-        </w:rPr>
-        <w:t xml:space="preserve">g time, knowing that after a while </w:t>
-      </w:r>
-      <w:r>
-        <w:rPr>
-          <w:rFonts w:ascii="Tahoma" w:hAnsi="Tahoma" w:cs="Tahoma"/>
-          <w:sz w:val="28"/>
-          <w:szCs w:val="28"/>
-        </w:rPr>
-        <w:t>we just might find what we are interested in.</w:t>
-      </w:r>
-    </w:p>
-    <w:p>
-      <w:pPr>
-        <w:rPr>
-          <w:rFonts w:ascii="Tahoma" w:hAnsi="Tahoma" w:cs="Tahoma"/>
-          <w:sz w:val="40"/>
-          <w:szCs w:val="28"/>
-        </w:rPr>
-      </w:pPr>
-    </w:p>
-    <w:p>
-      <w:pPr>
-        <w:rPr>
-          <w:rFonts w:ascii="Tahoma" w:hAnsi="Tahoma" w:cs="Tahoma"/>
-          <w:sz w:val="28"/>
-          <w:szCs w:val="28"/>
-        </w:rPr>
-      </w:pPr>
-      <w:r>
-        <w:rPr>
-          <w:rFonts w:ascii="Tahoma" w:hAnsi="Tahoma" w:cs="Tahoma"/>
-          <w:sz w:val="40"/>
-          <w:szCs w:val="28"/>
-        </w:rPr>
-        <w:lastRenderedPageBreak/>
-        <w:t>Solution:</w:t>
-      </w:r>
-      <w:r>
-        <w:rPr>
-          <w:rFonts w:ascii="Tahoma" w:hAnsi="Tahoma" w:cs="Tahoma"/>
-          <w:sz w:val="40"/>
-          <w:szCs w:val="28"/>
-        </w:rPr>
-        <w:tab/>
-      </w:r>
-    </w:p>
-    <w:p>
-      <w:pPr>
-        <w:ind w:firstLine="720"/>
-        <w:rPr>
-          <w:rFonts w:ascii="Tahoma" w:hAnsi="Tahoma" w:cs="Tahoma"/>
-          <w:sz w:val="28"/>
-          <w:szCs w:val="28"/>
-        </w:rPr>
-      </w:pPr>
-      <w:r>
-        <w:rPr>
-          <w:rFonts w:ascii="Tahoma" w:hAnsi="Tahoma" w:cs="Tahoma"/>
-          <w:sz w:val="28"/>
-          <w:szCs w:val="28"/>
-        </w:rPr>
-        <w:t>Beautiful Feed is designed to filter all the posts that just take place in our n</w:t>
-      </w:r>
-      <w:r>
-        <w:rPr>
-          <w:rFonts w:ascii="Tahoma" w:hAnsi="Tahoma" w:cs="Tahoma"/>
-          <w:sz w:val="28"/>
-          <w:szCs w:val="28"/>
-        </w:rPr>
-        <w:t>ewsfeed and show us the most interesting ones first. It is designed without chat and thousands of panels popping up on every side. Just a clean, filtered Facebook feed with all the things we really like at the top.</w:t>
-      </w:r>
-      <w:r>
-        <w:rPr>
-          <w:rFonts w:ascii="Tahoma" w:hAnsi="Tahoma" w:cs="Tahoma"/>
-          <w:sz w:val="28"/>
-          <w:szCs w:val="28"/>
-        </w:rPr>
-        <w:t xml:space="preserve"> Of course, only being able to read news would be again too time-consuming, assuming that one will go to Facebook to like/comment/share the piece of news that caught his eye, therefore all those actions are available in Beautiful Feed as well.</w:t>
-      </w:r>
-    </w:p>
-    <w:p>
-      <w:pPr>
-        <w:rPr>
-          <w:rFonts w:ascii="Tahoma" w:hAnsi="Tahoma" w:cs="Tahoma"/>
-          <w:sz w:val="28"/>
-          <w:szCs w:val="28"/>
-        </w:rPr>
-      </w:pPr>
-    </w:p>
-    <w:p>
-      <w:pPr>
-        <w:rPr>
-          <w:rFonts w:ascii="Tahoma" w:hAnsi="Tahoma" w:cs="Tahoma"/>
-          <w:sz w:val="40"/>
-          <w:szCs w:val="28"/>
-        </w:rPr>
-      </w:pPr>
-      <w:r>
-        <w:rPr>
-          <w:rFonts w:ascii="Tahoma" w:hAnsi="Tahoma" w:cs="Tahoma"/>
-          <w:sz w:val="40"/>
-          <w:szCs w:val="28"/>
-        </w:rPr>
-        <w:t>Like / Comment / Share availability</w:t>
-      </w:r>
-    </w:p>
-    <w:p>
-      <w:pPr>
-        <w:rPr>
-          <w:rFonts w:ascii="Tahoma" w:hAnsi="Tahoma" w:cs="Tahoma"/>
-          <w:sz w:val="28"/>
-          <w:szCs w:val="32"/>
-        </w:rPr>
-      </w:pPr>
-      <w:r>
-        <w:rPr>
-          <w:rFonts w:ascii="Tahoma" w:hAnsi="Tahoma" w:cs="Tahoma"/>
-          <w:sz w:val="40"/>
-          <w:szCs w:val="28"/>
-        </w:rPr>
-        <w:tab/>
-      </w:r>
-      <w:r>
-        <w:rPr>
-          <w:rFonts w:ascii="Tahoma" w:hAnsi="Tahoma" w:cs="Tahoma"/>
-          <w:sz w:val="28"/>
-          <w:szCs w:val="32"/>
-        </w:rPr>
-        <w:t>All those actions are included via simple buttons on every post to make sure there are always handy when the user need</w:t>
-      </w:r>
-      <w:r>
-        <w:rPr>
-          <w:rFonts w:ascii="Tahoma" w:hAnsi="Tahoma" w:cs="Tahoma"/>
-          <w:sz w:val="28"/>
-          <w:szCs w:val="32"/>
-        </w:rPr>
-        <w:t>s</w:t>
-      </w:r>
-      <w:r>
-        <w:rPr>
-          <w:rFonts w:ascii="Tahoma" w:hAnsi="Tahoma" w:cs="Tahoma"/>
-          <w:sz w:val="28"/>
-          <w:szCs w:val="32"/>
-        </w:rPr>
-        <w:t xml:space="preserve"> them.</w:t>
-      </w:r>
-      <w:r>
-        <w:rPr>
-          <w:rFonts w:ascii="Tahoma" w:hAnsi="Tahoma" w:cs="Tahoma"/>
-          <w:sz w:val="28"/>
-          <w:szCs w:val="32"/>
-        </w:rPr>
-        <w:t xml:space="preserve"> Of course, all the likes/comments/shares of a post are visible in Beautiful Feed, so nothing is hidden for the user. Comments are only shown when a user requests so, so no further distraction is achieved. Posting something on the user’s wall or a user friend’s one is also available, making the use of Beautiful Feed instead of Facebook possible.</w:t>
-      </w:r>
-    </w:p>
-    <w:p>
-      <w:pPr>
-        <w:rPr>
-          <w:rFonts w:ascii="Tahoma" w:hAnsi="Tahoma" w:cs="Tahoma"/>
-          <w:sz w:val="40"/>
-          <w:szCs w:val="32"/>
-        </w:rPr>
-      </w:pPr>
-      <w:r>
-        <w:rPr>
-          <w:rFonts w:ascii="Tahoma" w:hAnsi="Tahoma" w:cs="Tahoma"/>
-          <w:sz w:val="40"/>
-          <w:szCs w:val="32"/>
-        </w:rPr>
-        <w:t>Newsfeed Filtering</w:t>
-      </w:r>
-    </w:p>
-    <w:p>
-      <w:pPr>
-        <w:rPr>
-          <w:rFonts w:ascii="Tahoma" w:hAnsi="Tahoma" w:cs="Tahoma"/>
-          <w:sz w:val="28"/>
-          <w:szCs w:val="28"/>
-        </w:rPr>
-      </w:pPr>
-      <w:r>
-        <w:rPr>
-          <w:rFonts w:ascii="Tahoma" w:hAnsi="Tahoma" w:cs="Tahoma"/>
-          <w:sz w:val="40"/>
-          <w:szCs w:val="32"/>
-        </w:rPr>
         <w:tab/>
       </w:r>
       <w:r>
@@ -498,124 +426,119 @@
     </w:p>
     <w:p>
       <w:pPr>
+        <w:pStyle w:val="Heading1"/>
+        <w:rPr>
+          <w:sz w:val="36"/>
+          <w:szCs w:val="36"/>
+        </w:rPr>
+      </w:pPr>
+      <w:r>
+        <w:rPr>
+          <w:sz w:val="36"/>
+          <w:szCs w:val="36"/>
+        </w:rPr>
+        <w:t>Active Points</w:t>
+      </w:r>
+    </w:p>
+    <w:p>
+      <w:pPr>
         <w:rPr>
           <w:rFonts w:ascii="Tahoma" w:hAnsi="Tahoma" w:cs="Tahoma"/>
           <w:sz w:val="40"/>
           <w:szCs w:val="40"/>
         </w:rPr>
       </w:pPr>
-      <w:bookmarkStart w:id="0" w:name="_GoBack"/>
-      <w:bookmarkEnd w:id="0"/>
+      <w:r>
+        <w:rPr>
+          <w:rFonts w:ascii="Tahoma" w:hAnsi="Tahoma" w:cs="Tahoma"/>
+          <w:sz w:val="28"/>
+          <w:szCs w:val="28"/>
+        </w:rPr>
+        <w:tab/>
+        <w:t xml:space="preserve">When a user likes, comments on or shares a post, the publisher gains active points, which are saved in our database, next to the Facebook user’s </w:t>
+      </w:r>
+      <w:r>
+        <w:rPr>
+          <w:rFonts w:ascii="Tahoma" w:hAnsi="Tahoma" w:cs="Tahoma"/>
+          <w:sz w:val="28"/>
+          <w:szCs w:val="28"/>
+        </w:rPr>
+        <w:lastRenderedPageBreak/>
+        <w:t>id. Later on, those “active points” are used to order the newsfeed so, that the most interesting for the user news appear at the top of the page.</w:t>
+      </w:r>
+    </w:p>
+    <w:p>
+      <w:pPr>
+        <w:pStyle w:val="Heading1"/>
+        <w:rPr>
+          <w:sz w:val="36"/>
+          <w:szCs w:val="36"/>
+        </w:rPr>
+      </w:pPr>
+      <w:r>
+        <w:rPr>
+          <w:sz w:val="36"/>
+          <w:szCs w:val="36"/>
+        </w:rPr>
+        <w:t>Notifications</w:t>
+      </w:r>
+    </w:p>
+    <w:p>
+      <w:pPr>
+        <w:rPr>
+          <w:rFonts w:ascii="Tahoma" w:hAnsi="Tahoma" w:cs="Tahoma"/>
+          <w:sz w:val="28"/>
+          <w:szCs w:val="28"/>
+        </w:rPr>
+      </w:pPr>
       <w:r>
         <w:rPr>
           <w:rFonts w:ascii="Tahoma" w:hAnsi="Tahoma" w:cs="Tahoma"/>
           <w:sz w:val="40"/>
           <w:szCs w:val="40"/>
         </w:rPr>
-        <w:lastRenderedPageBreak/>
-        <w:t>Active Points</w:t>
-      </w:r>
-    </w:p>
-    <w:p>
-      <w:pPr>
+        <w:tab/>
+      </w:r>
+      <w:r>
+        <w:rPr>
+          <w:rFonts w:ascii="Tahoma" w:hAnsi="Tahoma" w:cs="Tahoma"/>
+          <w:sz w:val="28"/>
+          <w:szCs w:val="28"/>
+        </w:rPr>
+        <w:t>Like in Facebook, the user is informed, when a new notification exists and one is able to click it, opening the status or post only, being able to comment on it, like it or share it. Everything here is already very clean and useful, so we decided to recreate it, giving the user this same availability.</w:t>
+      </w:r>
+    </w:p>
+    <w:p>
+      <w:pPr>
+        <w:pStyle w:val="Heading1"/>
+        <w:rPr>
+          <w:sz w:val="36"/>
+          <w:szCs w:val="36"/>
+        </w:rPr>
+      </w:pPr>
+      <w:r>
+        <w:rPr>
+          <w:sz w:val="36"/>
+          <w:szCs w:val="36"/>
+        </w:rPr>
+        <w:t>Posting</w:t>
+      </w:r>
+    </w:p>
+    <w:p>
+      <w:pPr>
+        <w:rPr>
+          <w:rFonts w:ascii="Tahoma" w:hAnsi="Tahoma" w:cs="Tahoma"/>
+          <w:sz w:val="28"/>
+          <w:szCs w:val="28"/>
+        </w:rPr>
+      </w:pPr>
+      <w:r>
         <w:rPr>
           <w:rFonts w:ascii="Tahoma" w:hAnsi="Tahoma" w:cs="Tahoma"/>
           <w:sz w:val="40"/>
           <w:szCs w:val="40"/>
         </w:rPr>
-      </w:pPr>
-      <w:r>
-        <w:rPr>
-          <w:rFonts w:ascii="Tahoma" w:hAnsi="Tahoma" w:cs="Tahoma"/>
-          <w:sz w:val="28"/>
-          <w:szCs w:val="28"/>
-        </w:rPr>
         <w:tab/>
-        <w:t>When a user likes, comments on or shares a post, the publisher gains active points, which are saved in our database, next to the Facebook user’s id. Later on, those “active points” are used to order the newsfeed so, that the most interesting for the user news appear at the top of the page.</w:t>
-      </w:r>
-    </w:p>
-    <w:p>
-      <w:pPr>
-        <w:rPr>
-          <w:rFonts w:ascii="Tahoma" w:hAnsi="Tahoma" w:cs="Tahoma"/>
-          <w:sz w:val="40"/>
-          <w:szCs w:val="40"/>
-        </w:rPr>
-      </w:pPr>
-      <w:r>
-        <w:rPr>
-          <w:rFonts w:ascii="Tahoma" w:hAnsi="Tahoma" w:cs="Tahoma"/>
-          <w:sz w:val="40"/>
-          <w:szCs w:val="40"/>
-        </w:rPr>
-        <w:t>Notifications</w:t>
-      </w:r>
-    </w:p>
-    <w:p>
-      <w:pPr>
-        <w:rPr>
-          <w:rFonts w:ascii="Tahoma" w:hAnsi="Tahoma" w:cs="Tahoma"/>
-          <w:sz w:val="28"/>
-          <w:szCs w:val="28"/>
-        </w:rPr>
-      </w:pPr>
-      <w:r>
-        <w:rPr>
-          <w:rFonts w:ascii="Tahoma" w:hAnsi="Tahoma" w:cs="Tahoma"/>
-          <w:sz w:val="40"/>
-          <w:szCs w:val="40"/>
-        </w:rPr>
-        <w:tab/>
-      </w:r>
-      <w:r>
-        <w:rPr>
-          <w:rFonts w:ascii="Tahoma" w:hAnsi="Tahoma" w:cs="Tahoma"/>
-          <w:sz w:val="28"/>
-          <w:szCs w:val="28"/>
-        </w:rPr>
-        <w:t>Like in Facebook, the user is informed, when a new notification exists and one is able to click it, opening the status or post only, being able to comment on it, like it or share it. Everything here is already very clean and useful, so we decided to recreate it, giving the user this same availability.</w:t>
-      </w:r>
-    </w:p>
-    <w:p>
-      <w:pPr>
-        <w:rPr>
-          <w:rFonts w:ascii="Tahoma" w:hAnsi="Tahoma" w:cs="Tahoma"/>
-          <w:sz w:val="40"/>
-          <w:szCs w:val="40"/>
-        </w:rPr>
-      </w:pPr>
-      <w:r>
-        <w:rPr>
-          <w:rFonts w:ascii="Tahoma" w:hAnsi="Tahoma" w:cs="Tahoma"/>
-          <w:sz w:val="40"/>
-          <w:szCs w:val="40"/>
-        </w:rPr>
-        <w:t>Po</w:t>
-      </w:r>
-      <w:r>
-        <w:rPr>
-          <w:rFonts w:ascii="Tahoma" w:hAnsi="Tahoma" w:cs="Tahoma"/>
-          <w:sz w:val="40"/>
-          <w:szCs w:val="40"/>
-        </w:rPr>
-        <w:t>sting</w:t>
-      </w:r>
-    </w:p>
-    <w:p>
-      <w:pPr>
-        <w:rPr>
-          <w:rFonts w:ascii="Tahoma" w:hAnsi="Tahoma" w:cs="Tahoma"/>
-          <w:sz w:val="28"/>
-          <w:szCs w:val="28"/>
-        </w:rPr>
-      </w:pPr>
-      <w:r>
-        <w:rPr>
-          <w:rFonts w:ascii="Tahoma" w:hAnsi="Tahoma" w:cs="Tahoma"/>
-          <w:sz w:val="40"/>
-          <w:szCs w:val="40"/>
-        </w:rPr>
-        <w:tab/>
       </w:r>
       <w:r>
         <w:rPr>
@@ -654,79 +577,82 @@
     </w:p>
     <w:p>
       <w:pPr>
-        <w:rPr>
-          <w:rFonts w:ascii="Tahoma" w:hAnsi="Tahoma" w:cs="Tahoma"/>
-          <w:sz w:val="28"/>
-          <w:szCs w:val="28"/>
-        </w:rPr>
-      </w:pPr>
-      <w:r>
-        <w:rPr>
-          <w:rFonts w:ascii="Tahoma" w:hAnsi="Tahoma" w:cs="Tahoma"/>
-          <w:sz w:val="40"/>
-          <w:szCs w:val="40"/>
-        </w:rPr>
-        <w:t>GitH</w:t>
-      </w:r>
-      <w:r>
-        <w:rPr>
-          <w:rFonts w:ascii="Tahoma" w:hAnsi="Tahoma" w:cs="Tahoma"/>
-          <w:sz w:val="40"/>
-          <w:szCs w:val="40"/>
-        </w:rPr>
-        <w:t>ub repository</w:t>
-      </w:r>
-      <w:r>
-        <w:rPr>
-          <w:rFonts w:ascii="Tahoma" w:hAnsi="Tahoma" w:cs="Tahoma"/>
-          <w:sz w:val="28"/>
-          <w:szCs w:val="28"/>
+        <w:pStyle w:val="Heading1"/>
+        <w:rPr>
+          <w:rStyle w:val="Heading1Char"/>
+          <w:sz w:val="36"/>
+          <w:szCs w:val="36"/>
+        </w:rPr>
+      </w:pPr>
+      <w:r>
+        <w:rPr>
+          <w:rStyle w:val="Heading1Char"/>
+          <w:sz w:val="36"/>
+          <w:szCs w:val="36"/>
+        </w:rPr>
+        <w:t>GitHub</w:t>
+      </w:r>
+    </w:p>
+    <w:p>
+      <w:pPr>
+        <w:rPr>
+          <w:rFonts w:asciiTheme="majorHAnsi" w:hAnsiTheme="majorHAnsi" w:cstheme="majorBidi"/>
+          <w:sz w:val="32"/>
+          <w:szCs w:val="32"/>
+        </w:rPr>
+      </w:pPr>
+      <w:r>
+        <w:rPr>
+          <w:rStyle w:val="Heading1Char"/>
+          <w:color w:val="auto"/>
+          <w:sz w:val="32"/>
+          <w:szCs w:val="32"/>
+        </w:rPr>
+        <w:t>Repository</w:t>
+      </w:r>
+      <w:r>
+        <w:rPr>
+          <w:rStyle w:val="Heading1Char"/>
+          <w:color w:val="auto"/>
+          <w:sz w:val="32"/>
+          <w:szCs w:val="32"/>
         </w:rPr>
         <w:t xml:space="preserve"> </w:t>
       </w:r>
       <w:r>
         <w:rPr>
-          <w:rFonts w:ascii="Tahoma" w:hAnsi="Tahoma" w:cs="Tahoma"/>
-          <w:sz w:val="28"/>
-          <w:szCs w:val="28"/>
+          <w:rStyle w:val="Heading1Char"/>
+          <w:color w:val="auto"/>
+          <w:sz w:val="32"/>
+          <w:szCs w:val="32"/>
         </w:rPr>
         <w:sym w:font="Wingdings" w:char="F0E0"/>
       </w:r>
       <w:r>
         <w:rPr>
-          <w:rFonts w:ascii="Tahoma" w:hAnsi="Tahoma" w:cs="Tahoma"/>
-          <w:sz w:val="28"/>
-          <w:szCs w:val="28"/>
+          <w:rStyle w:val="Heading1Char"/>
+          <w:color w:val="auto"/>
+          <w:sz w:val="32"/>
+          <w:szCs w:val="32"/>
+        </w:rPr>
+        <w:t xml:space="preserve"> </w:t>
+      </w:r>
+      <w:r>
+        <w:rPr>
+          <w:sz w:val="32"/>
+          <w:szCs w:val="32"/>
         </w:rPr>
         <w:t xml:space="preserve"> </w:t>
       </w:r>
       <w:hyperlink r:id="rId6" w:history="1">
         <w:r>
           <w:rPr>
-            <w:rStyle w:val="a5"/>
+            <w:rStyle w:val="Hyperlink"/>
             <w:rFonts w:ascii="Tahoma" w:hAnsi="Tahoma" w:cs="Tahoma"/>
-            <w:sz w:val="28"/>
-            <w:szCs w:val="28"/>
+            <w:sz w:val="32"/>
+            <w:szCs w:val="32"/>
           </w:rPr>
-          <w:t>https://github.com/Alexa</w:t>
-        </w:r>
-        <w:r>
-          <w:rPr>
-            <w:rStyle w:val="a5"/>
-            <w:rFonts w:ascii="Tahoma" w:hAnsi="Tahoma" w:cs="Tahoma"/>
-            <w:sz w:val="28"/>
-            <w:szCs w:val="28"/>
-          </w:rPr>
-          <w:t>n</w:t>
-        </w:r>
-        <w:r>
-          <w:rPr>
-            <w:rStyle w:val="a5"/>
-            <w:rFonts w:ascii="Tahoma" w:hAnsi="Tahoma" w:cs="Tahoma"/>
-            <w:sz w:val="28"/>
-            <w:szCs w:val="28"/>
-          </w:rPr>
-          <w:t>der96/FbFeed</w:t>
+          <w:t>https://github.com/Alexander96/FbFeed</w:t>
         </w:r>
       </w:hyperlink>
     </w:p>
@@ -990,17 +916,64 @@
     <w:lsdException w:name="Bibliography" w:uiPriority="37"/>
     <w:lsdException w:name="TOC Heading" w:uiPriority="39" w:qFormat="1"/>
   </w:latentStyles>
-  <w:style w:type="paragraph" w:default="1" w:styleId="a">
+  <w:style w:type="paragraph" w:default="1" w:styleId="Normal">
     <w:name w:val="Normal"/>
     <w:qFormat/>
   </w:style>
-  <w:style w:type="character" w:default="1" w:styleId="a0">
+  <w:style w:type="paragraph" w:styleId="Heading1">
+    <w:name w:val="heading 1"/>
+    <w:basedOn w:val="Normal"/>
+    <w:next w:val="Normal"/>
+    <w:link w:val="Heading1Char"/>
+    <w:uiPriority w:val="9"/>
+    <w:qFormat/>
+    <w:rsid w:val="005C4D83"/>
+    <w:pPr>
+      <w:keepNext/>
+      <w:keepLines/>
+      <w:spacing w:before="480" w:after="0"/>
+      <w:outlineLvl w:val="0"/>
+    </w:pPr>
+    <w:rPr>
+      <w:rFonts w:asciiTheme="majorHAnsi" w:eastAsiaTheme="majorEastAsia" w:hAnsiTheme="majorHAnsi" w:cstheme="majorBidi"/>
+      <w:b/>
+      <w:bCs/>
+      <w:color w:val="365F91" w:themeColor="accent1" w:themeShade="BF"/>
+      <w:sz w:val="28"/>
+      <w:szCs w:val="28"/>
+    </w:rPr>
+  </w:style>
+  <w:style w:type="paragraph" w:styleId="Heading2">
+    <w:name w:val="heading 2"/>
+    <w:basedOn w:val="Normal"/>
+    <w:next w:val="Normal"/>
+    <w:link w:val="Heading2Char"/>
+    <w:uiPriority w:val="9"/>
+    <w:unhideWhenUsed/>
+    <w:qFormat/>
+    <w:rsid w:val="000B22A0"/>
+    <w:pPr>
+      <w:keepNext/>
+      <w:keepLines/>
+      <w:spacing w:before="200" w:after="0"/>
+      <w:outlineLvl w:val="1"/>
+    </w:pPr>
+    <w:rPr>
+      <w:rFonts w:asciiTheme="majorHAnsi" w:eastAsiaTheme="majorEastAsia" w:hAnsiTheme="majorHAnsi" w:cstheme="majorBidi"/>
+      <w:b/>
+      <w:bCs/>
+      <w:color w:val="4F81BD" w:themeColor="accent1"/>
+      <w:sz w:val="26"/>
+      <w:szCs w:val="26"/>
+    </w:rPr>
+  </w:style>
+  <w:style w:type="character" w:default="1" w:styleId="DefaultParagraphFont">
     <w:name w:val="Default Paragraph Font"/>
     <w:uiPriority w:val="1"/>
     <w:semiHidden/>
     <w:unhideWhenUsed/>
   </w:style>
-  <w:style w:type="table" w:default="1" w:styleId="a1">
+  <w:style w:type="table" w:default="1" w:styleId="TableNormal">
     <w:name w:val="Normal Table"/>
     <w:uiPriority w:val="99"/>
     <w:semiHidden/>
@@ -1015,13 +988,13 @@
       </w:tblCellMar>
     </w:tblPr>
   </w:style>
-  <w:style w:type="numbering" w:default="1" w:styleId="a2">
+  <w:style w:type="numbering" w:default="1" w:styleId="NoList">
     <w:name w:val="No List"/>
     <w:uiPriority w:val="99"/>
     <w:semiHidden/>
     <w:unhideWhenUsed/>
   </w:style>
-  <w:style w:type="paragraph" w:styleId="a3">
+  <w:style w:type="paragraph" w:styleId="NoSpacing">
     <w:name w:val="No Spacing"/>
     <w:uiPriority w:val="1"/>
     <w:qFormat/>
@@ -1030,9 +1003,9 @@
       <w:spacing w:after="0" w:line="240" w:lineRule="auto"/>
     </w:pPr>
   </w:style>
-  <w:style w:type="paragraph" w:styleId="a4">
+  <w:style w:type="paragraph" w:styleId="ListParagraph">
     <w:name w:val="List Paragraph"/>
-    <w:basedOn w:val="a"/>
+    <w:basedOn w:val="Normal"/>
     <w:uiPriority w:val="34"/>
     <w:qFormat/>
     <w:rsid w:val="00C74F0C"/>
@@ -1041,9 +1014,9 @@
       <w:contextualSpacing/>
     </w:pPr>
   </w:style>
-  <w:style w:type="character" w:styleId="a5">
+  <w:style w:type="character" w:styleId="Hyperlink">
     <w:name w:val="Hyperlink"/>
-    <w:basedOn w:val="a0"/>
+    <w:basedOn w:val="DefaultParagraphFont"/>
     <w:uiPriority w:val="99"/>
     <w:unhideWhenUsed/>
     <w:rsid w:val="008E5A26"/>
@@ -1052,9 +1025,9 @@
       <w:u w:val="single"/>
     </w:rPr>
   </w:style>
-  <w:style w:type="character" w:styleId="a6">
+  <w:style w:type="character" w:styleId="FollowedHyperlink">
     <w:name w:val="FollowedHyperlink"/>
-    <w:basedOn w:val="a0"/>
+    <w:basedOn w:val="DefaultParagraphFont"/>
     <w:uiPriority w:val="99"/>
     <w:semiHidden/>
     <w:unhideWhenUsed/>
@@ -1062,6 +1035,75 @@
     <w:rPr>
       <w:color w:val="800080" w:themeColor="followedHyperlink"/>
       <w:u w:val="single"/>
+    </w:rPr>
+  </w:style>
+  <w:style w:type="paragraph" w:styleId="Title">
+    <w:name w:val="Title"/>
+    <w:basedOn w:val="Normal"/>
+    <w:next w:val="Normal"/>
+    <w:link w:val="TitleChar"/>
+    <w:uiPriority w:val="10"/>
+    <w:qFormat/>
+    <w:rsid w:val="005C4D83"/>
+    <w:pPr>
+      <w:pBdr>
+        <w:bottom w:val="single" w:sz="8" w:space="4" w:color="4F81BD" w:themeColor="accent1"/>
+      </w:pBdr>
+      <w:spacing w:after="300" w:line="240" w:lineRule="auto"/>
+      <w:contextualSpacing/>
+    </w:pPr>
+    <w:rPr>
+      <w:rFonts w:asciiTheme="majorHAnsi" w:eastAsiaTheme="majorEastAsia" w:hAnsiTheme="majorHAnsi" w:cstheme="majorBidi"/>
+      <w:color w:val="17365D" w:themeColor="text2" w:themeShade="BF"/>
+      <w:spacing w:val="5"/>
+      <w:kern w:val="28"/>
+      <w:sz w:val="52"/>
+      <w:szCs w:val="52"/>
+    </w:rPr>
+  </w:style>
+  <w:style w:type="character" w:customStyle="1" w:styleId="TitleChar">
+    <w:name w:val="Title Char"/>
+    <w:basedOn w:val="DefaultParagraphFont"/>
+    <w:link w:val="Title"/>
+    <w:uiPriority w:val="10"/>
+    <w:rsid w:val="005C4D83"/>
+    <w:rPr>
+      <w:rFonts w:asciiTheme="majorHAnsi" w:eastAsiaTheme="majorEastAsia" w:hAnsiTheme="majorHAnsi" w:cstheme="majorBidi"/>
+      <w:color w:val="17365D" w:themeColor="text2" w:themeShade="BF"/>
+      <w:spacing w:val="5"/>
+      <w:kern w:val="28"/>
+      <w:sz w:val="52"/>
+      <w:szCs w:val="52"/>
+    </w:rPr>
+  </w:style>
+  <w:style w:type="character" w:customStyle="1" w:styleId="Heading1Char">
+    <w:name w:val="Heading 1 Char"/>
+    <w:basedOn w:val="DefaultParagraphFont"/>
+    <w:link w:val="Heading1"/>
+    <w:uiPriority w:val="9"/>
+    <w:rsid w:val="005C4D83"/>
+    <w:rPr>
+      <w:rFonts w:asciiTheme="majorHAnsi" w:eastAsiaTheme="majorEastAsia" w:hAnsiTheme="majorHAnsi" w:cstheme="majorBidi"/>
+      <w:b/>
+      <w:bCs/>
+      <w:color w:val="365F91" w:themeColor="accent1" w:themeShade="BF"/>
+      <w:sz w:val="28"/>
+      <w:szCs w:val="28"/>
+    </w:rPr>
+  </w:style>
+  <w:style w:type="character" w:customStyle="1" w:styleId="Heading2Char">
+    <w:name w:val="Heading 2 Char"/>
+    <w:basedOn w:val="DefaultParagraphFont"/>
+    <w:link w:val="Heading2"/>
+    <w:uiPriority w:val="9"/>
+    <w:rsid w:val="000B22A0"/>
+    <w:rPr>
+      <w:rFonts w:asciiTheme="majorHAnsi" w:eastAsiaTheme="majorEastAsia" w:hAnsiTheme="majorHAnsi" w:cstheme="majorBidi"/>
+      <w:b/>
+      <w:bCs/>
+      <w:color w:val="4F81BD" w:themeColor="accent1"/>
+      <w:sz w:val="26"/>
+      <w:szCs w:val="26"/>
     </w:rPr>
   </w:style>
 </w:styles>
@@ -1223,17 +1265,64 @@
     <w:lsdException w:name="Bibliography" w:uiPriority="37"/>
     <w:lsdException w:name="TOC Heading" w:uiPriority="39" w:qFormat="1"/>
   </w:latentStyles>
-  <w:style w:type="paragraph" w:default="1" w:styleId="a">
+  <w:style w:type="paragraph" w:default="1" w:styleId="Normal">
     <w:name w:val="Normal"/>
     <w:qFormat/>
   </w:style>
-  <w:style w:type="character" w:default="1" w:styleId="a0">
+  <w:style w:type="paragraph" w:styleId="Heading1">
+    <w:name w:val="heading 1"/>
+    <w:basedOn w:val="Normal"/>
+    <w:next w:val="Normal"/>
+    <w:link w:val="Heading1Char"/>
+    <w:uiPriority w:val="9"/>
+    <w:qFormat/>
+    <w:rsid w:val="005C4D83"/>
+    <w:pPr>
+      <w:keepNext/>
+      <w:keepLines/>
+      <w:spacing w:before="480" w:after="0"/>
+      <w:outlineLvl w:val="0"/>
+    </w:pPr>
+    <w:rPr>
+      <w:rFonts w:asciiTheme="majorHAnsi" w:eastAsiaTheme="majorEastAsia" w:hAnsiTheme="majorHAnsi" w:cstheme="majorBidi"/>
+      <w:b/>
+      <w:bCs/>
+      <w:color w:val="365F91" w:themeColor="accent1" w:themeShade="BF"/>
+      <w:sz w:val="28"/>
+      <w:szCs w:val="28"/>
+    </w:rPr>
+  </w:style>
+  <w:style w:type="paragraph" w:styleId="Heading2">
+    <w:name w:val="heading 2"/>
+    <w:basedOn w:val="Normal"/>
+    <w:next w:val="Normal"/>
+    <w:link w:val="Heading2Char"/>
+    <w:uiPriority w:val="9"/>
+    <w:unhideWhenUsed/>
+    <w:qFormat/>
+    <w:rsid w:val="000B22A0"/>
+    <w:pPr>
+      <w:keepNext/>
+      <w:keepLines/>
+      <w:spacing w:before="200" w:after="0"/>
+      <w:outlineLvl w:val="1"/>
+    </w:pPr>
+    <w:rPr>
+      <w:rFonts w:asciiTheme="majorHAnsi" w:eastAsiaTheme="majorEastAsia" w:hAnsiTheme="majorHAnsi" w:cstheme="majorBidi"/>
+      <w:b/>
+      <w:bCs/>
+      <w:color w:val="4F81BD" w:themeColor="accent1"/>
+      <w:sz w:val="26"/>
+      <w:szCs w:val="26"/>
+    </w:rPr>
+  </w:style>
+  <w:style w:type="character" w:default="1" w:styleId="DefaultParagraphFont">
     <w:name w:val="Default Paragraph Font"/>
     <w:uiPriority w:val="1"/>
     <w:semiHidden/>
     <w:unhideWhenUsed/>
   </w:style>
-  <w:style w:type="table" w:default="1" w:styleId="a1">
+  <w:style w:type="table" w:default="1" w:styleId="TableNormal">
     <w:name w:val="Normal Table"/>
     <w:uiPriority w:val="99"/>
     <w:semiHidden/>
@@ -1248,13 +1337,13 @@
       </w:tblCellMar>
     </w:tblPr>
   </w:style>
-  <w:style w:type="numbering" w:default="1" w:styleId="a2">
+  <w:style w:type="numbering" w:default="1" w:styleId="NoList">
     <w:name w:val="No List"/>
     <w:uiPriority w:val="99"/>
     <w:semiHidden/>
     <w:unhideWhenUsed/>
   </w:style>
-  <w:style w:type="paragraph" w:styleId="a3">
+  <w:style w:type="paragraph" w:styleId="NoSpacing">
     <w:name w:val="No Spacing"/>
     <w:uiPriority w:val="1"/>
     <w:qFormat/>
@@ -1263,9 +1352,9 @@
       <w:spacing w:after="0" w:line="240" w:lineRule="auto"/>
     </w:pPr>
   </w:style>
-  <w:style w:type="paragraph" w:styleId="a4">
+  <w:style w:type="paragraph" w:styleId="ListParagraph">
     <w:name w:val="List Paragraph"/>
-    <w:basedOn w:val="a"/>
+    <w:basedOn w:val="Normal"/>
     <w:uiPriority w:val="34"/>
     <w:qFormat/>
     <w:rsid w:val="00C74F0C"/>
@@ -1274,9 +1363,9 @@
       <w:contextualSpacing/>
     </w:pPr>
   </w:style>
-  <w:style w:type="character" w:styleId="a5">
+  <w:style w:type="character" w:styleId="Hyperlink">
     <w:name w:val="Hyperlink"/>
-    <w:basedOn w:val="a0"/>
+    <w:basedOn w:val="DefaultParagraphFont"/>
     <w:uiPriority w:val="99"/>
     <w:unhideWhenUsed/>
     <w:rsid w:val="008E5A26"/>
@@ -1285,9 +1374,9 @@
       <w:u w:val="single"/>
     </w:rPr>
   </w:style>
-  <w:style w:type="character" w:styleId="a6">
+  <w:style w:type="character" w:styleId="FollowedHyperlink">
     <w:name w:val="FollowedHyperlink"/>
-    <w:basedOn w:val="a0"/>
+    <w:basedOn w:val="DefaultParagraphFont"/>
     <w:uiPriority w:val="99"/>
     <w:semiHidden/>
     <w:unhideWhenUsed/>
@@ -1295,6 +1384,75 @@
     <w:rPr>
       <w:color w:val="800080" w:themeColor="followedHyperlink"/>
       <w:u w:val="single"/>
+    </w:rPr>
+  </w:style>
+  <w:style w:type="paragraph" w:styleId="Title">
+    <w:name w:val="Title"/>
+    <w:basedOn w:val="Normal"/>
+    <w:next w:val="Normal"/>
+    <w:link w:val="TitleChar"/>
+    <w:uiPriority w:val="10"/>
+    <w:qFormat/>
+    <w:rsid w:val="005C4D83"/>
+    <w:pPr>
+      <w:pBdr>
+        <w:bottom w:val="single" w:sz="8" w:space="4" w:color="4F81BD" w:themeColor="accent1"/>
+      </w:pBdr>
+      <w:spacing w:after="300" w:line="240" w:lineRule="auto"/>
+      <w:contextualSpacing/>
+    </w:pPr>
+    <w:rPr>
+      <w:rFonts w:asciiTheme="majorHAnsi" w:eastAsiaTheme="majorEastAsia" w:hAnsiTheme="majorHAnsi" w:cstheme="majorBidi"/>
+      <w:color w:val="17365D" w:themeColor="text2" w:themeShade="BF"/>
+      <w:spacing w:val="5"/>
+      <w:kern w:val="28"/>
+      <w:sz w:val="52"/>
+      <w:szCs w:val="52"/>
+    </w:rPr>
+  </w:style>
+  <w:style w:type="character" w:customStyle="1" w:styleId="TitleChar">
+    <w:name w:val="Title Char"/>
+    <w:basedOn w:val="DefaultParagraphFont"/>
+    <w:link w:val="Title"/>
+    <w:uiPriority w:val="10"/>
+    <w:rsid w:val="005C4D83"/>
+    <w:rPr>
+      <w:rFonts w:asciiTheme="majorHAnsi" w:eastAsiaTheme="majorEastAsia" w:hAnsiTheme="majorHAnsi" w:cstheme="majorBidi"/>
+      <w:color w:val="17365D" w:themeColor="text2" w:themeShade="BF"/>
+      <w:spacing w:val="5"/>
+      <w:kern w:val="28"/>
+      <w:sz w:val="52"/>
+      <w:szCs w:val="52"/>
+    </w:rPr>
+  </w:style>
+  <w:style w:type="character" w:customStyle="1" w:styleId="Heading1Char">
+    <w:name w:val="Heading 1 Char"/>
+    <w:basedOn w:val="DefaultParagraphFont"/>
+    <w:link w:val="Heading1"/>
+    <w:uiPriority w:val="9"/>
+    <w:rsid w:val="005C4D83"/>
+    <w:rPr>
+      <w:rFonts w:asciiTheme="majorHAnsi" w:eastAsiaTheme="majorEastAsia" w:hAnsiTheme="majorHAnsi" w:cstheme="majorBidi"/>
+      <w:b/>
+      <w:bCs/>
+      <w:color w:val="365F91" w:themeColor="accent1" w:themeShade="BF"/>
+      <w:sz w:val="28"/>
+      <w:szCs w:val="28"/>
+    </w:rPr>
+  </w:style>
+  <w:style w:type="character" w:customStyle="1" w:styleId="Heading2Char">
+    <w:name w:val="Heading 2 Char"/>
+    <w:basedOn w:val="DefaultParagraphFont"/>
+    <w:link w:val="Heading2"/>
+    <w:uiPriority w:val="9"/>
+    <w:rsid w:val="000B22A0"/>
+    <w:rPr>
+      <w:rFonts w:asciiTheme="majorHAnsi" w:eastAsiaTheme="majorEastAsia" w:hAnsiTheme="majorHAnsi" w:cstheme="majorBidi"/>
+      <w:b/>
+      <w:bCs/>
+      <w:color w:val="4F81BD" w:themeColor="accent1"/>
+      <w:sz w:val="26"/>
+      <w:szCs w:val="26"/>
     </w:rPr>
   </w:style>
 </w:styles>
